--- a/Test_BP/Fol_2k_files_500(2)/es-ES/file 500_2 - Copy (348).docx
+++ b/Test_BP/Fol_2k_files_500(2)/es-ES/file 500_2 - Copy (348).docx
@@ -1,7 +1,7 @@
 
 <file path=word/document.xml><?xml version="1.0" encoding="utf-8"?>
 <w:document xmlns:wpc="http://schemas.microsoft.com/office/word/2010/wordprocessingCanvas" xmlns:cx="http://schemas.microsoft.com/office/drawing/2014/chartex" xmlns:cx1="http://schemas.microsoft.com/office/drawing/2015/9/8/chartex" xmlns:cx2="http://schemas.microsoft.com/office/drawing/2015/10/21/chartex" xmlns:cx3="http://schemas.microsoft.com/office/drawing/2016/5/9/chartex" xmlns:cx4="http://schemas.microsoft.com/office/drawing/2016/5/10/chartex" xmlns:cx5="http://schemas.microsoft.com/office/drawing/2016/5/11/chartex" xmlns:mc="http://schemas.openxmlformats.org/markup-compatibility/2006" xmlns:o="urn:schemas-microsoft-com:office:office" xmlns:r="http://schemas.openxmlformats.org/officeDocument/2006/relationships" xmlns:m="http://schemas.openxmlformats.org/officeDocument/2006/math" xmlns:v="urn:schemas-microsoft-com:vml" xmlns:wp14="http://schemas.microsoft.com/office/word/2010/wordprocessingDrawing" xmlns:wp="http://schemas.openxmlformats.org/drawingml/2006/wordprocessingDrawing" xmlns:w10="urn:schemas-microsoft-com:office:word" xmlns:w="http://schemas.openxmlformats.org/wordprocessingml/2006/main" xmlns:w14="http://schemas.microsoft.com/office/word/2010/wordml" xmlns:w15="http://schemas.microsoft.com/office/word/2012/wordml" xmlns:wne="http://schemas.microsoft.com/office/word/2006/wordml" xmlns:wpg="http://schemas.microsoft.com/office/word/2010/wordprocessingGroup" xmlns:wpi="http://schemas.microsoft.com/office/word/2010/wordprocessingInk" xmlns:wps="http://schemas.microsoft.com/office/word/2010/wordprocessingShape" mc:Ignorable="w14 w15 wp14">
-  <!-- Generated by Aspose.Words for Java 20.12.0 -->
+  <!-- Generated by Aspose.Words for Java 21.10.0 -->
   <w:body>
     <w:p>
       <w:pPr>
@@ -35,44 +35,44 @@
           <w:highlight w:val="none"/>
           <w:u w:val="none" w:color="auto"/>
           <w:effect w:val="none"/>
-          <w:bdr w:val="nil"/>
-          <w:shd w:val="clear" w:color="auto" w:fill="auto"/>
-          <w:vertAlign w:val="baseline"/>
-          <w:rtl w:val="0"/>
-          <w:cs w:val="0"/>
-          <w:lang w:val="es-ES" w:eastAsia="zh-TW" w:bidi="ar-SA"/>
-        </w:rPr>
-        <w:t>t êèxcêèpt tòò sòò têèmpêèr mýùtýùàâl tàâstêès mòòthêèr.</w:t>
-      </w:r>
-      <w:r>
-        <w:rPr>
-          <w:rStyle w:val="DefaultParagraphFont"/>
-          <w:rFonts w:ascii="Calibri" w:eastAsia="Calibri" w:hAnsi="Calibri" w:cs="Calibri"/>
-          <w:b w:val="0"/>
-          <w:bCs w:val="0"/>
-          <w:i w:val="0"/>
-          <w:iCs w:val="0"/>
-          <w:caps w:val="0"/>
-          <w:smallCaps w:val="0"/>
-          <w:strike w:val="0"/>
-          <w:dstrike w:val="0"/>
-          <w:outline w:val="0"/>
-          <w:shadow w:val="0"/>
-          <w:emboss w:val="0"/>
-          <w:imprint w:val="0"/>
-          <w:noProof w:val="0"/>
-          <w:vanish w:val="0"/>
-          <w:color w:val="auto"/>
-          <w:spacing w:val="0"/>
-          <w:w w:val="100"/>
-          <w:kern w:val="0"/>
-          <w:position w:val="0"/>
-          <w:sz w:val="22"/>
-          <w:szCs w:val="22"/>
-          <w:highlight w:val="none"/>
-          <w:u w:val="none" w:color="auto"/>
-          <w:effect w:val="none"/>
-          <w:bdr w:val="nil"/>
+          <w:bdr w:val="none" w:sz="0" w:space="0" w:color="auto"/>
+          <w:shd w:val="clear" w:color="auto" w:fill="auto"/>
+          <w:vertAlign w:val="baseline"/>
+          <w:rtl w:val="0"/>
+          <w:cs w:val="0"/>
+          <w:lang w:val="es-ES" w:eastAsia="zh-TW" w:bidi="ar-SA"/>
+        </w:rPr>
+        <w:t>t êêxcêêpt tõô sõô têêmpêêr múûtúûãál tãástêês mõôthêêr.</w:t>
+      </w:r>
+      <w:r>
+        <w:rPr>
+          <w:rStyle w:val="DefaultParagraphFont"/>
+          <w:rFonts w:ascii="Calibri" w:eastAsia="Calibri" w:hAnsi="Calibri" w:cs="Calibri"/>
+          <w:b w:val="0"/>
+          <w:bCs w:val="0"/>
+          <w:i w:val="0"/>
+          <w:iCs w:val="0"/>
+          <w:caps w:val="0"/>
+          <w:smallCaps w:val="0"/>
+          <w:strike w:val="0"/>
+          <w:dstrike w:val="0"/>
+          <w:outline w:val="0"/>
+          <w:shadow w:val="0"/>
+          <w:emboss w:val="0"/>
+          <w:imprint w:val="0"/>
+          <w:noProof w:val="0"/>
+          <w:vanish w:val="0"/>
+          <w:color w:val="auto"/>
+          <w:spacing w:val="0"/>
+          <w:w w:val="100"/>
+          <w:kern w:val="0"/>
+          <w:position w:val="0"/>
+          <w:sz w:val="22"/>
+          <w:szCs w:val="22"/>
+          <w:highlight w:val="none"/>
+          <w:u w:val="none" w:color="auto"/>
+          <w:effect w:val="none"/>
+          <w:bdr w:val="none" w:sz="0" w:space="0" w:color="auto"/>
           <w:shd w:val="clear" w:color="auto" w:fill="auto"/>
           <w:vertAlign w:val="baseline"/>
           <w:rtl w:val="0"/>
@@ -109,44 +109,44 @@
           <w:highlight w:val="none"/>
           <w:u w:val="none" w:color="auto"/>
           <w:effect w:val="none"/>
-          <w:bdr w:val="nil"/>
-          <w:shd w:val="clear" w:color="auto" w:fill="auto"/>
-          <w:vertAlign w:val="baseline"/>
-          <w:rtl w:val="0"/>
-          <w:cs w:val="0"/>
-          <w:lang w:val="es-ES" w:eastAsia="zh-TW" w:bidi="ar-SA"/>
-        </w:rPr>
-        <w:t>Întëërëëstëëd cùýltïìväãtëëd ïìts cõöntïìnùýïìng nõöw yëët äãrëë.</w:t>
-      </w:r>
-      <w:r>
-        <w:rPr>
-          <w:rStyle w:val="DefaultParagraphFont"/>
-          <w:rFonts w:ascii="Calibri" w:eastAsia="Calibri" w:hAnsi="Calibri" w:cs="Calibri"/>
-          <w:b w:val="0"/>
-          <w:bCs w:val="0"/>
-          <w:i w:val="0"/>
-          <w:iCs w:val="0"/>
-          <w:caps w:val="0"/>
-          <w:smallCaps w:val="0"/>
-          <w:strike w:val="0"/>
-          <w:dstrike w:val="0"/>
-          <w:outline w:val="0"/>
-          <w:shadow w:val="0"/>
-          <w:emboss w:val="0"/>
-          <w:imprint w:val="0"/>
-          <w:noProof w:val="0"/>
-          <w:vanish w:val="0"/>
-          <w:color w:val="auto"/>
-          <w:spacing w:val="0"/>
-          <w:w w:val="100"/>
-          <w:kern w:val="0"/>
-          <w:position w:val="0"/>
-          <w:sz w:val="22"/>
-          <w:szCs w:val="22"/>
-          <w:highlight w:val="none"/>
-          <w:u w:val="none" w:color="auto"/>
-          <w:effect w:val="none"/>
-          <w:bdr w:val="nil"/>
+          <w:bdr w:val="none" w:sz="0" w:space="0" w:color="auto"/>
+          <w:shd w:val="clear" w:color="auto" w:fill="auto"/>
+          <w:vertAlign w:val="baseline"/>
+          <w:rtl w:val="0"/>
+          <w:cs w:val="0"/>
+          <w:lang w:val="es-ES" w:eastAsia="zh-TW" w:bidi="ar-SA"/>
+        </w:rPr>
+        <w:t>Ïntéêréêstéêd cüýltïîvæåtéêd ïîts côõntïînüýïîng nôõw yéêt æåréê.</w:t>
+      </w:r>
+      <w:r>
+        <w:rPr>
+          <w:rStyle w:val="DefaultParagraphFont"/>
+          <w:rFonts w:ascii="Calibri" w:eastAsia="Calibri" w:hAnsi="Calibri" w:cs="Calibri"/>
+          <w:b w:val="0"/>
+          <w:bCs w:val="0"/>
+          <w:i w:val="0"/>
+          <w:iCs w:val="0"/>
+          <w:caps w:val="0"/>
+          <w:smallCaps w:val="0"/>
+          <w:strike w:val="0"/>
+          <w:dstrike w:val="0"/>
+          <w:outline w:val="0"/>
+          <w:shadow w:val="0"/>
+          <w:emboss w:val="0"/>
+          <w:imprint w:val="0"/>
+          <w:noProof w:val="0"/>
+          <w:vanish w:val="0"/>
+          <w:color w:val="auto"/>
+          <w:spacing w:val="0"/>
+          <w:w w:val="100"/>
+          <w:kern w:val="0"/>
+          <w:position w:val="0"/>
+          <w:sz w:val="22"/>
+          <w:szCs w:val="22"/>
+          <w:highlight w:val="none"/>
+          <w:u w:val="none" w:color="auto"/>
+          <w:effect w:val="none"/>
+          <w:bdr w:val="none" w:sz="0" w:space="0" w:color="auto"/>
           <w:shd w:val="clear" w:color="auto" w:fill="auto"/>
           <w:vertAlign w:val="baseline"/>
           <w:rtl w:val="0"/>
@@ -183,44 +183,44 @@
           <w:highlight w:val="none"/>
           <w:u w:val="none" w:color="auto"/>
           <w:effect w:val="none"/>
-          <w:bdr w:val="nil"/>
-          <w:shd w:val="clear" w:color="auto" w:fill="auto"/>
-          <w:vertAlign w:val="baseline"/>
-          <w:rtl w:val="0"/>
-          <w:cs w:val="0"/>
-          <w:lang w:val="es-ES" w:eastAsia="zh-TW" w:bidi="ar-SA"/>
-        </w:rPr>
-        <w:t>Óúút íïntéëréëstéëd áåccéëptáåncéë õòúúr páårtíïáålíïty áåffrõòntíïng úúnpléëáåsáånt why áådd.</w:t>
-      </w:r>
-      <w:r>
-        <w:rPr>
-          <w:rStyle w:val="DefaultParagraphFont"/>
-          <w:rFonts w:ascii="Calibri" w:eastAsia="Calibri" w:hAnsi="Calibri" w:cs="Calibri"/>
-          <w:b w:val="0"/>
-          <w:bCs w:val="0"/>
-          <w:i w:val="0"/>
-          <w:iCs w:val="0"/>
-          <w:caps w:val="0"/>
-          <w:smallCaps w:val="0"/>
-          <w:strike w:val="0"/>
-          <w:dstrike w:val="0"/>
-          <w:outline w:val="0"/>
-          <w:shadow w:val="0"/>
-          <w:emboss w:val="0"/>
-          <w:imprint w:val="0"/>
-          <w:noProof w:val="0"/>
-          <w:vanish w:val="0"/>
-          <w:color w:val="auto"/>
-          <w:spacing w:val="0"/>
-          <w:w w:val="100"/>
-          <w:kern w:val="0"/>
-          <w:position w:val="0"/>
-          <w:sz w:val="22"/>
-          <w:szCs w:val="22"/>
-          <w:highlight w:val="none"/>
-          <w:u w:val="none" w:color="auto"/>
-          <w:effect w:val="none"/>
-          <w:bdr w:val="nil"/>
+          <w:bdr w:val="none" w:sz="0" w:space="0" w:color="auto"/>
+          <w:shd w:val="clear" w:color="auto" w:fill="auto"/>
+          <w:vertAlign w:val="baseline"/>
+          <w:rtl w:val="0"/>
+          <w:cs w:val="0"/>
+          <w:lang w:val="es-ES" w:eastAsia="zh-TW" w:bidi="ar-SA"/>
+        </w:rPr>
+        <w:t>Öúút ìíntèêrèêstèêd ãàccèêptãàncèê ôõúúr pãàrtìíãàlìíty ãàffrôõntìíng úúnplèêãàsãànt why ãàdd.</w:t>
+      </w:r>
+      <w:r>
+        <w:rPr>
+          <w:rStyle w:val="DefaultParagraphFont"/>
+          <w:rFonts w:ascii="Calibri" w:eastAsia="Calibri" w:hAnsi="Calibri" w:cs="Calibri"/>
+          <w:b w:val="0"/>
+          <w:bCs w:val="0"/>
+          <w:i w:val="0"/>
+          <w:iCs w:val="0"/>
+          <w:caps w:val="0"/>
+          <w:smallCaps w:val="0"/>
+          <w:strike w:val="0"/>
+          <w:dstrike w:val="0"/>
+          <w:outline w:val="0"/>
+          <w:shadow w:val="0"/>
+          <w:emboss w:val="0"/>
+          <w:imprint w:val="0"/>
+          <w:noProof w:val="0"/>
+          <w:vanish w:val="0"/>
+          <w:color w:val="auto"/>
+          <w:spacing w:val="0"/>
+          <w:w w:val="100"/>
+          <w:kern w:val="0"/>
+          <w:position w:val="0"/>
+          <w:sz w:val="22"/>
+          <w:szCs w:val="22"/>
+          <w:highlight w:val="none"/>
+          <w:u w:val="none" w:color="auto"/>
+          <w:effect w:val="none"/>
+          <w:bdr w:val="none" w:sz="0" w:space="0" w:color="auto"/>
           <w:shd w:val="clear" w:color="auto" w:fill="auto"/>
           <w:vertAlign w:val="baseline"/>
           <w:rtl w:val="0"/>
@@ -257,44 +257,44 @@
           <w:highlight w:val="none"/>
           <w:u w:val="none" w:color="auto"/>
           <w:effect w:val="none"/>
-          <w:bdr w:val="nil"/>
-          <w:shd w:val="clear" w:color="auto" w:fill="auto"/>
-          <w:vertAlign w:val="baseline"/>
-          <w:rtl w:val="0"/>
-          <w:cs w:val="0"/>
-          <w:lang w:val="es-ES" w:eastAsia="zh-TW" w:bidi="ar-SA"/>
-        </w:rPr>
-        <w:t>Êstéèéèm gäärdéèn méèn yéèt shy cóõüûrséè.</w:t>
-      </w:r>
-      <w:r>
-        <w:rPr>
-          <w:rStyle w:val="DefaultParagraphFont"/>
-          <w:rFonts w:ascii="Calibri" w:eastAsia="Calibri" w:hAnsi="Calibri" w:cs="Calibri"/>
-          <w:b w:val="0"/>
-          <w:bCs w:val="0"/>
-          <w:i w:val="0"/>
-          <w:iCs w:val="0"/>
-          <w:caps w:val="0"/>
-          <w:smallCaps w:val="0"/>
-          <w:strike w:val="0"/>
-          <w:dstrike w:val="0"/>
-          <w:outline w:val="0"/>
-          <w:shadow w:val="0"/>
-          <w:emboss w:val="0"/>
-          <w:imprint w:val="0"/>
-          <w:noProof w:val="0"/>
-          <w:vanish w:val="0"/>
-          <w:color w:val="auto"/>
-          <w:spacing w:val="0"/>
-          <w:w w:val="100"/>
-          <w:kern w:val="0"/>
-          <w:position w:val="0"/>
-          <w:sz w:val="22"/>
-          <w:szCs w:val="22"/>
-          <w:highlight w:val="none"/>
-          <w:u w:val="none" w:color="auto"/>
-          <w:effect w:val="none"/>
-          <w:bdr w:val="nil"/>
+          <w:bdr w:val="none" w:sz="0" w:space="0" w:color="auto"/>
+          <w:shd w:val="clear" w:color="auto" w:fill="auto"/>
+          <w:vertAlign w:val="baseline"/>
+          <w:rtl w:val="0"/>
+          <w:cs w:val="0"/>
+          <w:lang w:val="es-ES" w:eastAsia="zh-TW" w:bidi="ar-SA"/>
+        </w:rPr>
+        <w:t>Èstéêéêm gäärdéên méên yéêt shy còôûùrséê.</w:t>
+      </w:r>
+      <w:r>
+        <w:rPr>
+          <w:rStyle w:val="DefaultParagraphFont"/>
+          <w:rFonts w:ascii="Calibri" w:eastAsia="Calibri" w:hAnsi="Calibri" w:cs="Calibri"/>
+          <w:b w:val="0"/>
+          <w:bCs w:val="0"/>
+          <w:i w:val="0"/>
+          <w:iCs w:val="0"/>
+          <w:caps w:val="0"/>
+          <w:smallCaps w:val="0"/>
+          <w:strike w:val="0"/>
+          <w:dstrike w:val="0"/>
+          <w:outline w:val="0"/>
+          <w:shadow w:val="0"/>
+          <w:emboss w:val="0"/>
+          <w:imprint w:val="0"/>
+          <w:noProof w:val="0"/>
+          <w:vanish w:val="0"/>
+          <w:color w:val="auto"/>
+          <w:spacing w:val="0"/>
+          <w:w w:val="100"/>
+          <w:kern w:val="0"/>
+          <w:position w:val="0"/>
+          <w:sz w:val="22"/>
+          <w:szCs w:val="22"/>
+          <w:highlight w:val="none"/>
+          <w:u w:val="none" w:color="auto"/>
+          <w:effect w:val="none"/>
+          <w:bdr w:val="none" w:sz="0" w:space="0" w:color="auto"/>
           <w:shd w:val="clear" w:color="auto" w:fill="auto"/>
           <w:vertAlign w:val="baseline"/>
           <w:rtl w:val="0"/>
@@ -331,44 +331,44 @@
           <w:highlight w:val="none"/>
           <w:u w:val="none" w:color="auto"/>
           <w:effect w:val="none"/>
-          <w:bdr w:val="nil"/>
-          <w:shd w:val="clear" w:color="auto" w:fill="auto"/>
-          <w:vertAlign w:val="baseline"/>
-          <w:rtl w:val="0"/>
-          <w:cs w:val="0"/>
-          <w:lang w:val="es-ES" w:eastAsia="zh-TW" w:bidi="ar-SA"/>
-        </w:rPr>
-        <w:t>Còònsúûltêêd úûp my tòòlêêräàbly sòòmêêtíïmêês pêêrpêêtúûäàl òòh.</w:t>
-      </w:r>
-      <w:r>
-        <w:rPr>
-          <w:rStyle w:val="DefaultParagraphFont"/>
-          <w:rFonts w:ascii="Calibri" w:eastAsia="Calibri" w:hAnsi="Calibri" w:cs="Calibri"/>
-          <w:b w:val="0"/>
-          <w:bCs w:val="0"/>
-          <w:i w:val="0"/>
-          <w:iCs w:val="0"/>
-          <w:caps w:val="0"/>
-          <w:smallCaps w:val="0"/>
-          <w:strike w:val="0"/>
-          <w:dstrike w:val="0"/>
-          <w:outline w:val="0"/>
-          <w:shadow w:val="0"/>
-          <w:emboss w:val="0"/>
-          <w:imprint w:val="0"/>
-          <w:noProof w:val="0"/>
-          <w:vanish w:val="0"/>
-          <w:color w:val="auto"/>
-          <w:spacing w:val="0"/>
-          <w:w w:val="100"/>
-          <w:kern w:val="0"/>
-          <w:position w:val="0"/>
-          <w:sz w:val="22"/>
-          <w:szCs w:val="22"/>
-          <w:highlight w:val="none"/>
-          <w:u w:val="none" w:color="auto"/>
-          <w:effect w:val="none"/>
-          <w:bdr w:val="nil"/>
+          <w:bdr w:val="none" w:sz="0" w:space="0" w:color="auto"/>
+          <w:shd w:val="clear" w:color="auto" w:fill="auto"/>
+          <w:vertAlign w:val="baseline"/>
+          <w:rtl w:val="0"/>
+          <w:cs w:val="0"/>
+          <w:lang w:val="es-ES" w:eastAsia="zh-TW" w:bidi="ar-SA"/>
+        </w:rPr>
+        <w:t>Côónsüùltéêd üùp my tôóléêrææbly sôóméêtîíméês péêrpéêtüùææl ôóh.</w:t>
+      </w:r>
+      <w:r>
+        <w:rPr>
+          <w:rStyle w:val="DefaultParagraphFont"/>
+          <w:rFonts w:ascii="Calibri" w:eastAsia="Calibri" w:hAnsi="Calibri" w:cs="Calibri"/>
+          <w:b w:val="0"/>
+          <w:bCs w:val="0"/>
+          <w:i w:val="0"/>
+          <w:iCs w:val="0"/>
+          <w:caps w:val="0"/>
+          <w:smallCaps w:val="0"/>
+          <w:strike w:val="0"/>
+          <w:dstrike w:val="0"/>
+          <w:outline w:val="0"/>
+          <w:shadow w:val="0"/>
+          <w:emboss w:val="0"/>
+          <w:imprint w:val="0"/>
+          <w:noProof w:val="0"/>
+          <w:vanish w:val="0"/>
+          <w:color w:val="auto"/>
+          <w:spacing w:val="0"/>
+          <w:w w:val="100"/>
+          <w:kern w:val="0"/>
+          <w:position w:val="0"/>
+          <w:sz w:val="22"/>
+          <w:szCs w:val="22"/>
+          <w:highlight w:val="none"/>
+          <w:u w:val="none" w:color="auto"/>
+          <w:effect w:val="none"/>
+          <w:bdr w:val="none" w:sz="0" w:space="0" w:color="auto"/>
           <w:shd w:val="clear" w:color="auto" w:fill="auto"/>
           <w:vertAlign w:val="baseline"/>
           <w:rtl w:val="0"/>
@@ -405,44 +405,44 @@
           <w:highlight w:val="none"/>
           <w:u w:val="none" w:color="auto"/>
           <w:effect w:val="none"/>
-          <w:bdr w:val="nil"/>
-          <w:shd w:val="clear" w:color="auto" w:fill="auto"/>
-          <w:vertAlign w:val="baseline"/>
-          <w:rtl w:val="0"/>
-          <w:cs w:val="0"/>
-          <w:lang w:val="es-ES" w:eastAsia="zh-TW" w:bidi="ar-SA"/>
-        </w:rPr>
-        <w:t>Êxpréëssììöön àáccéëptàáncéë ììmprúúdéëncéë pàártììcúúlàár hàád éëàát úúnsàátììàábléë.</w:t>
-      </w:r>
-      <w:r>
-        <w:rPr>
-          <w:rStyle w:val="DefaultParagraphFont"/>
-          <w:rFonts w:ascii="Calibri" w:eastAsia="Calibri" w:hAnsi="Calibri" w:cs="Calibri"/>
-          <w:b w:val="0"/>
-          <w:bCs w:val="0"/>
-          <w:i w:val="0"/>
-          <w:iCs w:val="0"/>
-          <w:caps w:val="0"/>
-          <w:smallCaps w:val="0"/>
-          <w:strike w:val="0"/>
-          <w:dstrike w:val="0"/>
-          <w:outline w:val="0"/>
-          <w:shadow w:val="0"/>
-          <w:emboss w:val="0"/>
-          <w:imprint w:val="0"/>
-          <w:noProof w:val="0"/>
-          <w:vanish w:val="0"/>
-          <w:color w:val="auto"/>
-          <w:spacing w:val="0"/>
-          <w:w w:val="100"/>
-          <w:kern w:val="0"/>
-          <w:position w:val="0"/>
-          <w:sz w:val="22"/>
-          <w:szCs w:val="22"/>
-          <w:highlight w:val="none"/>
-          <w:u w:val="none" w:color="auto"/>
-          <w:effect w:val="none"/>
-          <w:bdr w:val="nil"/>
+          <w:bdr w:val="none" w:sz="0" w:space="0" w:color="auto"/>
+          <w:shd w:val="clear" w:color="auto" w:fill="auto"/>
+          <w:vertAlign w:val="baseline"/>
+          <w:rtl w:val="0"/>
+          <w:cs w:val="0"/>
+          <w:lang w:val="es-ES" w:eastAsia="zh-TW" w:bidi="ar-SA"/>
+        </w:rPr>
+        <w:t>Êxpréèssïìóön åàccéèptåàncéè ïìmprüýdéèncéè påàrtïìcüýlåàr håàd éèåàt üýnsåàtïìåàbléè.</w:t>
+      </w:r>
+      <w:r>
+        <w:rPr>
+          <w:rStyle w:val="DefaultParagraphFont"/>
+          <w:rFonts w:ascii="Calibri" w:eastAsia="Calibri" w:hAnsi="Calibri" w:cs="Calibri"/>
+          <w:b w:val="0"/>
+          <w:bCs w:val="0"/>
+          <w:i w:val="0"/>
+          <w:iCs w:val="0"/>
+          <w:caps w:val="0"/>
+          <w:smallCaps w:val="0"/>
+          <w:strike w:val="0"/>
+          <w:dstrike w:val="0"/>
+          <w:outline w:val="0"/>
+          <w:shadow w:val="0"/>
+          <w:emboss w:val="0"/>
+          <w:imprint w:val="0"/>
+          <w:noProof w:val="0"/>
+          <w:vanish w:val="0"/>
+          <w:color w:val="auto"/>
+          <w:spacing w:val="0"/>
+          <w:w w:val="100"/>
+          <w:kern w:val="0"/>
+          <w:position w:val="0"/>
+          <w:sz w:val="22"/>
+          <w:szCs w:val="22"/>
+          <w:highlight w:val="none"/>
+          <w:u w:val="none" w:color="auto"/>
+          <w:effect w:val="none"/>
+          <w:bdr w:val="none" w:sz="0" w:space="0" w:color="auto"/>
           <w:shd w:val="clear" w:color="auto" w:fill="auto"/>
           <w:vertAlign w:val="baseline"/>
           <w:rtl w:val="0"/>
@@ -485,44 +485,44 @@
           <w:highlight w:val="none"/>
           <w:u w:val="none" w:color="auto"/>
           <w:effect w:val="none"/>
-          <w:bdr w:val="nil"/>
-          <w:shd w:val="clear" w:color="auto" w:fill="auto"/>
-          <w:vertAlign w:val="baseline"/>
-          <w:rtl w:val="0"/>
-          <w:cs w:val="0"/>
-          <w:lang w:val="es-ES" w:eastAsia="zh-TW" w:bidi="ar-SA"/>
-        </w:rPr>
-        <w:t>Hæãd dêênóòtìïng próòpêêrly jóòìïntùýrêê yóòùý óòccæãsìïóòn dìïrêêctly ræãìïllêêry.</w:t>
-      </w:r>
-      <w:r>
-        <w:rPr>
-          <w:rStyle w:val="DefaultParagraphFont"/>
-          <w:rFonts w:ascii="Calibri" w:eastAsia="Calibri" w:hAnsi="Calibri" w:cs="Calibri"/>
-          <w:b w:val="0"/>
-          <w:bCs w:val="0"/>
-          <w:i w:val="0"/>
-          <w:iCs w:val="0"/>
-          <w:caps w:val="0"/>
-          <w:smallCaps w:val="0"/>
-          <w:strike w:val="0"/>
-          <w:dstrike w:val="0"/>
-          <w:outline w:val="0"/>
-          <w:shadow w:val="0"/>
-          <w:emboss w:val="0"/>
-          <w:imprint w:val="0"/>
-          <w:noProof w:val="0"/>
-          <w:vanish w:val="0"/>
-          <w:color w:val="auto"/>
-          <w:spacing w:val="0"/>
-          <w:w w:val="100"/>
-          <w:kern w:val="0"/>
-          <w:position w:val="0"/>
-          <w:sz w:val="22"/>
-          <w:szCs w:val="22"/>
-          <w:highlight w:val="none"/>
-          <w:u w:val="none" w:color="auto"/>
-          <w:effect w:val="none"/>
-          <w:bdr w:val="nil"/>
+          <w:bdr w:val="none" w:sz="0" w:space="0" w:color="auto"/>
+          <w:shd w:val="clear" w:color="auto" w:fill="auto"/>
+          <w:vertAlign w:val="baseline"/>
+          <w:rtl w:val="0"/>
+          <w:cs w:val="0"/>
+          <w:lang w:val="es-ES" w:eastAsia="zh-TW" w:bidi="ar-SA"/>
+        </w:rPr>
+        <w:t>Hàád dèénôòtïìng prôòpèérly jôòïìntúùrèé yôòúù ôòccàásïìôòn dïìrèéctly ràáïìllèéry.</w:t>
+      </w:r>
+      <w:r>
+        <w:rPr>
+          <w:rStyle w:val="DefaultParagraphFont"/>
+          <w:rFonts w:ascii="Calibri" w:eastAsia="Calibri" w:hAnsi="Calibri" w:cs="Calibri"/>
+          <w:b w:val="0"/>
+          <w:bCs w:val="0"/>
+          <w:i w:val="0"/>
+          <w:iCs w:val="0"/>
+          <w:caps w:val="0"/>
+          <w:smallCaps w:val="0"/>
+          <w:strike w:val="0"/>
+          <w:dstrike w:val="0"/>
+          <w:outline w:val="0"/>
+          <w:shadow w:val="0"/>
+          <w:emboss w:val="0"/>
+          <w:imprint w:val="0"/>
+          <w:noProof w:val="0"/>
+          <w:vanish w:val="0"/>
+          <w:color w:val="auto"/>
+          <w:spacing w:val="0"/>
+          <w:w w:val="100"/>
+          <w:kern w:val="0"/>
+          <w:position w:val="0"/>
+          <w:sz w:val="22"/>
+          <w:szCs w:val="22"/>
+          <w:highlight w:val="none"/>
+          <w:u w:val="none" w:color="auto"/>
+          <w:effect w:val="none"/>
+          <w:bdr w:val="none" w:sz="0" w:space="0" w:color="auto"/>
           <w:shd w:val="clear" w:color="auto" w:fill="auto"/>
           <w:vertAlign w:val="baseline"/>
           <w:rtl w:val="0"/>
@@ -559,44 +559,44 @@
           <w:highlight w:val="none"/>
           <w:u w:val="none" w:color="auto"/>
           <w:effect w:val="none"/>
-          <w:bdr w:val="nil"/>
-          <w:shd w:val="clear" w:color="auto" w:fill="auto"/>
-          <w:vertAlign w:val="baseline"/>
-          <w:rtl w:val="0"/>
-          <w:cs w:val="0"/>
-          <w:lang w:val="es-ES" w:eastAsia="zh-TW" w:bidi="ar-SA"/>
-        </w:rPr>
-        <w:t>Ín sáæïîd tóô óôf póôóôr füýll béê póôst fáæcéê snüýg.</w:t>
-      </w:r>
-      <w:r>
-        <w:rPr>
-          <w:rStyle w:val="DefaultParagraphFont"/>
-          <w:rFonts w:ascii="Calibri" w:eastAsia="Calibri" w:hAnsi="Calibri" w:cs="Calibri"/>
-          <w:b w:val="0"/>
-          <w:bCs w:val="0"/>
-          <w:i w:val="0"/>
-          <w:iCs w:val="0"/>
-          <w:caps w:val="0"/>
-          <w:smallCaps w:val="0"/>
-          <w:strike w:val="0"/>
-          <w:dstrike w:val="0"/>
-          <w:outline w:val="0"/>
-          <w:shadow w:val="0"/>
-          <w:emboss w:val="0"/>
-          <w:imprint w:val="0"/>
-          <w:noProof w:val="0"/>
-          <w:vanish w:val="0"/>
-          <w:color w:val="auto"/>
-          <w:spacing w:val="0"/>
-          <w:w w:val="100"/>
-          <w:kern w:val="0"/>
-          <w:position w:val="0"/>
-          <w:sz w:val="22"/>
-          <w:szCs w:val="22"/>
-          <w:highlight w:val="none"/>
-          <w:u w:val="none" w:color="auto"/>
-          <w:effect w:val="none"/>
-          <w:bdr w:val="nil"/>
+          <w:bdr w:val="none" w:sz="0" w:space="0" w:color="auto"/>
+          <w:shd w:val="clear" w:color="auto" w:fill="auto"/>
+          <w:vertAlign w:val="baseline"/>
+          <w:rtl w:val="0"/>
+          <w:cs w:val="0"/>
+          <w:lang w:val="es-ES" w:eastAsia="zh-TW" w:bidi="ar-SA"/>
+        </w:rPr>
+        <w:t>Ïn sãåïíd tòó òóf pòóòór fúüll bêê pòóst fãåcêê snúüg.</w:t>
+      </w:r>
+      <w:r>
+        <w:rPr>
+          <w:rStyle w:val="DefaultParagraphFont"/>
+          <w:rFonts w:ascii="Calibri" w:eastAsia="Calibri" w:hAnsi="Calibri" w:cs="Calibri"/>
+          <w:b w:val="0"/>
+          <w:bCs w:val="0"/>
+          <w:i w:val="0"/>
+          <w:iCs w:val="0"/>
+          <w:caps w:val="0"/>
+          <w:smallCaps w:val="0"/>
+          <w:strike w:val="0"/>
+          <w:dstrike w:val="0"/>
+          <w:outline w:val="0"/>
+          <w:shadow w:val="0"/>
+          <w:emboss w:val="0"/>
+          <w:imprint w:val="0"/>
+          <w:noProof w:val="0"/>
+          <w:vanish w:val="0"/>
+          <w:color w:val="auto"/>
+          <w:spacing w:val="0"/>
+          <w:w w:val="100"/>
+          <w:kern w:val="0"/>
+          <w:position w:val="0"/>
+          <w:sz w:val="22"/>
+          <w:szCs w:val="22"/>
+          <w:highlight w:val="none"/>
+          <w:u w:val="none" w:color="auto"/>
+          <w:effect w:val="none"/>
+          <w:bdr w:val="none" w:sz="0" w:space="0" w:color="auto"/>
           <w:shd w:val="clear" w:color="auto" w:fill="auto"/>
           <w:vertAlign w:val="baseline"/>
           <w:rtl w:val="0"/>
@@ -633,44 +633,44 @@
           <w:highlight w:val="none"/>
           <w:u w:val="none" w:color="auto"/>
           <w:effect w:val="none"/>
-          <w:bdr w:val="nil"/>
-          <w:shd w:val="clear" w:color="auto" w:fill="auto"/>
-          <w:vertAlign w:val="baseline"/>
-          <w:rtl w:val="0"/>
-          <w:cs w:val="0"/>
-          <w:lang w:val="es-ES" w:eastAsia="zh-TW" w:bidi="ar-SA"/>
-        </w:rPr>
-        <w:t>Ïntròödúúcèèd ïîmprúúdèèncèè sèèèè sáây úúnplèèáâsïîng dèèvòönshïîrèè áâccèèptáâncèè sòön.</w:t>
-      </w:r>
-      <w:r>
-        <w:rPr>
-          <w:rStyle w:val="DefaultParagraphFont"/>
-          <w:rFonts w:ascii="Calibri" w:eastAsia="Calibri" w:hAnsi="Calibri" w:cs="Calibri"/>
-          <w:b w:val="0"/>
-          <w:bCs w:val="0"/>
-          <w:i w:val="0"/>
-          <w:iCs w:val="0"/>
-          <w:caps w:val="0"/>
-          <w:smallCaps w:val="0"/>
-          <w:strike w:val="0"/>
-          <w:dstrike w:val="0"/>
-          <w:outline w:val="0"/>
-          <w:shadow w:val="0"/>
-          <w:emboss w:val="0"/>
-          <w:imprint w:val="0"/>
-          <w:noProof w:val="0"/>
-          <w:vanish w:val="0"/>
-          <w:color w:val="auto"/>
-          <w:spacing w:val="0"/>
-          <w:w w:val="100"/>
-          <w:kern w:val="0"/>
-          <w:position w:val="0"/>
-          <w:sz w:val="22"/>
-          <w:szCs w:val="22"/>
-          <w:highlight w:val="none"/>
-          <w:u w:val="none" w:color="auto"/>
-          <w:effect w:val="none"/>
-          <w:bdr w:val="nil"/>
+          <w:bdr w:val="none" w:sz="0" w:space="0" w:color="auto"/>
+          <w:shd w:val="clear" w:color="auto" w:fill="auto"/>
+          <w:vertAlign w:val="baseline"/>
+          <w:rtl w:val="0"/>
+          <w:cs w:val="0"/>
+          <w:lang w:val="es-ES" w:eastAsia="zh-TW" w:bidi="ar-SA"/>
+        </w:rPr>
+        <w:t>Íntröódúûcéêd îímprúûdéêncéê séêéê sâây úûnpléêââsîíng déêvöónshîíréê ââccéêptââncéê söón.</w:t>
+      </w:r>
+      <w:r>
+        <w:rPr>
+          <w:rStyle w:val="DefaultParagraphFont"/>
+          <w:rFonts w:ascii="Calibri" w:eastAsia="Calibri" w:hAnsi="Calibri" w:cs="Calibri"/>
+          <w:b w:val="0"/>
+          <w:bCs w:val="0"/>
+          <w:i w:val="0"/>
+          <w:iCs w:val="0"/>
+          <w:caps w:val="0"/>
+          <w:smallCaps w:val="0"/>
+          <w:strike w:val="0"/>
+          <w:dstrike w:val="0"/>
+          <w:outline w:val="0"/>
+          <w:shadow w:val="0"/>
+          <w:emboss w:val="0"/>
+          <w:imprint w:val="0"/>
+          <w:noProof w:val="0"/>
+          <w:vanish w:val="0"/>
+          <w:color w:val="auto"/>
+          <w:spacing w:val="0"/>
+          <w:w w:val="100"/>
+          <w:kern w:val="0"/>
+          <w:position w:val="0"/>
+          <w:sz w:val="22"/>
+          <w:szCs w:val="22"/>
+          <w:highlight w:val="none"/>
+          <w:u w:val="none" w:color="auto"/>
+          <w:effect w:val="none"/>
+          <w:bdr w:val="none" w:sz="0" w:space="0" w:color="auto"/>
           <w:shd w:val="clear" w:color="auto" w:fill="auto"/>
           <w:vertAlign w:val="baseline"/>
           <w:rtl w:val="0"/>
@@ -707,44 +707,44 @@
           <w:highlight w:val="none"/>
           <w:u w:val="none" w:color="auto"/>
           <w:effect w:val="none"/>
-          <w:bdr w:val="nil"/>
-          <w:shd w:val="clear" w:color="auto" w:fill="auto"/>
-          <w:vertAlign w:val="baseline"/>
-          <w:rtl w:val="0"/>
-          <w:cs w:val="0"/>
-          <w:lang w:val="es-ES" w:eastAsia="zh-TW" w:bidi="ar-SA"/>
-        </w:rPr>
-        <w:t>Èxéëtéër löõngéër wíísdöõm gãây nöõr déësíígn ãâgéë.</w:t>
-      </w:r>
-      <w:r>
-        <w:rPr>
-          <w:rStyle w:val="DefaultParagraphFont"/>
-          <w:rFonts w:ascii="Calibri" w:eastAsia="Calibri" w:hAnsi="Calibri" w:cs="Calibri"/>
-          <w:b w:val="0"/>
-          <w:bCs w:val="0"/>
-          <w:i w:val="0"/>
-          <w:iCs w:val="0"/>
-          <w:caps w:val="0"/>
-          <w:smallCaps w:val="0"/>
-          <w:strike w:val="0"/>
-          <w:dstrike w:val="0"/>
-          <w:outline w:val="0"/>
-          <w:shadow w:val="0"/>
-          <w:emboss w:val="0"/>
-          <w:imprint w:val="0"/>
-          <w:noProof w:val="0"/>
-          <w:vanish w:val="0"/>
-          <w:color w:val="auto"/>
-          <w:spacing w:val="0"/>
-          <w:w w:val="100"/>
-          <w:kern w:val="0"/>
-          <w:position w:val="0"/>
-          <w:sz w:val="22"/>
-          <w:szCs w:val="22"/>
-          <w:highlight w:val="none"/>
-          <w:u w:val="none" w:color="auto"/>
-          <w:effect w:val="none"/>
-          <w:bdr w:val="nil"/>
+          <w:bdr w:val="none" w:sz="0" w:space="0" w:color="auto"/>
+          <w:shd w:val="clear" w:color="auto" w:fill="auto"/>
+          <w:vertAlign w:val="baseline"/>
+          <w:rtl w:val="0"/>
+          <w:cs w:val="0"/>
+          <w:lang w:val="es-ES" w:eastAsia="zh-TW" w:bidi="ar-SA"/>
+        </w:rPr>
+        <w:t>Ëxëêtëêr lõõngëêr wïîsdõõm gãây nõõr dëêsïîgn ãâgëê.</w:t>
+      </w:r>
+      <w:r>
+        <w:rPr>
+          <w:rStyle w:val="DefaultParagraphFont"/>
+          <w:rFonts w:ascii="Calibri" w:eastAsia="Calibri" w:hAnsi="Calibri" w:cs="Calibri"/>
+          <w:b w:val="0"/>
+          <w:bCs w:val="0"/>
+          <w:i w:val="0"/>
+          <w:iCs w:val="0"/>
+          <w:caps w:val="0"/>
+          <w:smallCaps w:val="0"/>
+          <w:strike w:val="0"/>
+          <w:dstrike w:val="0"/>
+          <w:outline w:val="0"/>
+          <w:shadow w:val="0"/>
+          <w:emboss w:val="0"/>
+          <w:imprint w:val="0"/>
+          <w:noProof w:val="0"/>
+          <w:vanish w:val="0"/>
+          <w:color w:val="auto"/>
+          <w:spacing w:val="0"/>
+          <w:w w:val="100"/>
+          <w:kern w:val="0"/>
+          <w:position w:val="0"/>
+          <w:sz w:val="22"/>
+          <w:szCs w:val="22"/>
+          <w:highlight w:val="none"/>
+          <w:u w:val="none" w:color="auto"/>
+          <w:effect w:val="none"/>
+          <w:bdr w:val="none" w:sz="0" w:space="0" w:color="auto"/>
           <w:shd w:val="clear" w:color="auto" w:fill="auto"/>
           <w:vertAlign w:val="baseline"/>
           <w:rtl w:val="0"/>
@@ -781,44 +781,44 @@
           <w:highlight w:val="none"/>
           <w:u w:val="none" w:color="auto"/>
           <w:effect w:val="none"/>
-          <w:bdr w:val="nil"/>
-          <w:shd w:val="clear" w:color="auto" w:fill="auto"/>
-          <w:vertAlign w:val="baseline"/>
-          <w:rtl w:val="0"/>
-          <w:cs w:val="0"/>
-          <w:lang w:val="es-ES" w:eastAsia="zh-TW" w:bidi="ar-SA"/>
-        </w:rPr>
-        <w:t>Æm wèêàâthèêr tôö èêntèêrèêd nôörlàând nôö íín shôöwííng sèêrvíícèê.</w:t>
-      </w:r>
-      <w:r>
-        <w:rPr>
-          <w:rStyle w:val="DefaultParagraphFont"/>
-          <w:rFonts w:ascii="Calibri" w:eastAsia="Calibri" w:hAnsi="Calibri" w:cs="Calibri"/>
-          <w:b w:val="0"/>
-          <w:bCs w:val="0"/>
-          <w:i w:val="0"/>
-          <w:iCs w:val="0"/>
-          <w:caps w:val="0"/>
-          <w:smallCaps w:val="0"/>
-          <w:strike w:val="0"/>
-          <w:dstrike w:val="0"/>
-          <w:outline w:val="0"/>
-          <w:shadow w:val="0"/>
-          <w:emboss w:val="0"/>
-          <w:imprint w:val="0"/>
-          <w:noProof w:val="0"/>
-          <w:vanish w:val="0"/>
-          <w:color w:val="auto"/>
-          <w:spacing w:val="0"/>
-          <w:w w:val="100"/>
-          <w:kern w:val="0"/>
-          <w:position w:val="0"/>
-          <w:sz w:val="22"/>
-          <w:szCs w:val="22"/>
-          <w:highlight w:val="none"/>
-          <w:u w:val="none" w:color="auto"/>
-          <w:effect w:val="none"/>
-          <w:bdr w:val="nil"/>
+          <w:bdr w:val="none" w:sz="0" w:space="0" w:color="auto"/>
+          <w:shd w:val="clear" w:color="auto" w:fill="auto"/>
+          <w:vertAlign w:val="baseline"/>
+          <w:rtl w:val="0"/>
+          <w:cs w:val="0"/>
+          <w:lang w:val="es-ES" w:eastAsia="zh-TW" w:bidi="ar-SA"/>
+        </w:rPr>
+        <w:t>Àm wèëáâthèër tòõ èëntèërèëd nòõrláând nòõ îîn shòõwîîng sèërvîîcèë.</w:t>
+      </w:r>
+      <w:r>
+        <w:rPr>
+          <w:rStyle w:val="DefaultParagraphFont"/>
+          <w:rFonts w:ascii="Calibri" w:eastAsia="Calibri" w:hAnsi="Calibri" w:cs="Calibri"/>
+          <w:b w:val="0"/>
+          <w:bCs w:val="0"/>
+          <w:i w:val="0"/>
+          <w:iCs w:val="0"/>
+          <w:caps w:val="0"/>
+          <w:smallCaps w:val="0"/>
+          <w:strike w:val="0"/>
+          <w:dstrike w:val="0"/>
+          <w:outline w:val="0"/>
+          <w:shadow w:val="0"/>
+          <w:emboss w:val="0"/>
+          <w:imprint w:val="0"/>
+          <w:noProof w:val="0"/>
+          <w:vanish w:val="0"/>
+          <w:color w:val="auto"/>
+          <w:spacing w:val="0"/>
+          <w:w w:val="100"/>
+          <w:kern w:val="0"/>
+          <w:position w:val="0"/>
+          <w:sz w:val="22"/>
+          <w:szCs w:val="22"/>
+          <w:highlight w:val="none"/>
+          <w:u w:val="none" w:color="auto"/>
+          <w:effect w:val="none"/>
+          <w:bdr w:val="none" w:sz="0" w:space="0" w:color="auto"/>
           <w:shd w:val="clear" w:color="auto" w:fill="auto"/>
           <w:vertAlign w:val="baseline"/>
           <w:rtl w:val="0"/>
@@ -855,44 +855,44 @@
           <w:highlight w:val="none"/>
           <w:u w:val="none" w:color="auto"/>
           <w:effect w:val="none"/>
-          <w:bdr w:val="nil"/>
-          <w:shd w:val="clear" w:color="auto" w:fill="auto"/>
-          <w:vertAlign w:val="baseline"/>
-          <w:rtl w:val="0"/>
-          <w:cs w:val="0"/>
-          <w:lang w:val="es-ES" w:eastAsia="zh-TW" w:bidi="ar-SA"/>
-        </w:rPr>
-        <w:t>Nóôr réèpéèäätéèd spéèääkîìng shy ääppéètîìtéè.</w:t>
-      </w:r>
-      <w:r>
-        <w:rPr>
-          <w:rStyle w:val="DefaultParagraphFont"/>
-          <w:rFonts w:ascii="Calibri" w:eastAsia="Calibri" w:hAnsi="Calibri" w:cs="Calibri"/>
-          <w:b w:val="0"/>
-          <w:bCs w:val="0"/>
-          <w:i w:val="0"/>
-          <w:iCs w:val="0"/>
-          <w:caps w:val="0"/>
-          <w:smallCaps w:val="0"/>
-          <w:strike w:val="0"/>
-          <w:dstrike w:val="0"/>
-          <w:outline w:val="0"/>
-          <w:shadow w:val="0"/>
-          <w:emboss w:val="0"/>
-          <w:imprint w:val="0"/>
-          <w:noProof w:val="0"/>
-          <w:vanish w:val="0"/>
-          <w:color w:val="auto"/>
-          <w:spacing w:val="0"/>
-          <w:w w:val="100"/>
-          <w:kern w:val="0"/>
-          <w:position w:val="0"/>
-          <w:sz w:val="22"/>
-          <w:szCs w:val="22"/>
-          <w:highlight w:val="none"/>
-          <w:u w:val="none" w:color="auto"/>
-          <w:effect w:val="none"/>
-          <w:bdr w:val="nil"/>
+          <w:bdr w:val="none" w:sz="0" w:space="0" w:color="auto"/>
+          <w:shd w:val="clear" w:color="auto" w:fill="auto"/>
+          <w:vertAlign w:val="baseline"/>
+          <w:rtl w:val="0"/>
+          <w:cs w:val="0"/>
+          <w:lang w:val="es-ES" w:eastAsia="zh-TW" w:bidi="ar-SA"/>
+        </w:rPr>
+        <w:t>Nóòr rèépèéââtèéd spèéââkíìng shy ââppèétíìtèé.</w:t>
+      </w:r>
+      <w:r>
+        <w:rPr>
+          <w:rStyle w:val="DefaultParagraphFont"/>
+          <w:rFonts w:ascii="Calibri" w:eastAsia="Calibri" w:hAnsi="Calibri" w:cs="Calibri"/>
+          <w:b w:val="0"/>
+          <w:bCs w:val="0"/>
+          <w:i w:val="0"/>
+          <w:iCs w:val="0"/>
+          <w:caps w:val="0"/>
+          <w:smallCaps w:val="0"/>
+          <w:strike w:val="0"/>
+          <w:dstrike w:val="0"/>
+          <w:outline w:val="0"/>
+          <w:shadow w:val="0"/>
+          <w:emboss w:val="0"/>
+          <w:imprint w:val="0"/>
+          <w:noProof w:val="0"/>
+          <w:vanish w:val="0"/>
+          <w:color w:val="auto"/>
+          <w:spacing w:val="0"/>
+          <w:w w:val="100"/>
+          <w:kern w:val="0"/>
+          <w:position w:val="0"/>
+          <w:sz w:val="22"/>
+          <w:szCs w:val="22"/>
+          <w:highlight w:val="none"/>
+          <w:u w:val="none" w:color="auto"/>
+          <w:effect w:val="none"/>
+          <w:bdr w:val="none" w:sz="0" w:space="0" w:color="auto"/>
           <w:shd w:val="clear" w:color="auto" w:fill="auto"/>
           <w:vertAlign w:val="baseline"/>
           <w:rtl w:val="0"/>
@@ -929,44 +929,44 @@
           <w:highlight w:val="none"/>
           <w:u w:val="none" w:color="auto"/>
           <w:effect w:val="none"/>
-          <w:bdr w:val="nil"/>
-          <w:shd w:val="clear" w:color="auto" w:fill="auto"/>
-          <w:vertAlign w:val="baseline"/>
-          <w:rtl w:val="0"/>
-          <w:cs w:val="0"/>
-          <w:lang w:val="es-ES" w:eastAsia="zh-TW" w:bidi="ar-SA"/>
-        </w:rPr>
-        <w:t>Êxcíïtèèd íït hàástíïly àán pàástùûrèè íït õõbsèèrvèè.</w:t>
-      </w:r>
-      <w:r>
-        <w:rPr>
-          <w:rStyle w:val="DefaultParagraphFont"/>
-          <w:rFonts w:ascii="Calibri" w:eastAsia="Calibri" w:hAnsi="Calibri" w:cs="Calibri"/>
-          <w:b w:val="0"/>
-          <w:bCs w:val="0"/>
-          <w:i w:val="0"/>
-          <w:iCs w:val="0"/>
-          <w:caps w:val="0"/>
-          <w:smallCaps w:val="0"/>
-          <w:strike w:val="0"/>
-          <w:dstrike w:val="0"/>
-          <w:outline w:val="0"/>
-          <w:shadow w:val="0"/>
-          <w:emboss w:val="0"/>
-          <w:imprint w:val="0"/>
-          <w:noProof w:val="0"/>
-          <w:vanish w:val="0"/>
-          <w:color w:val="auto"/>
-          <w:spacing w:val="0"/>
-          <w:w w:val="100"/>
-          <w:kern w:val="0"/>
-          <w:position w:val="0"/>
-          <w:sz w:val="22"/>
-          <w:szCs w:val="22"/>
-          <w:highlight w:val="none"/>
-          <w:u w:val="none" w:color="auto"/>
-          <w:effect w:val="none"/>
-          <w:bdr w:val="nil"/>
+          <w:bdr w:val="none" w:sz="0" w:space="0" w:color="auto"/>
+          <w:shd w:val="clear" w:color="auto" w:fill="auto"/>
+          <w:vertAlign w:val="baseline"/>
+          <w:rtl w:val="0"/>
+          <w:cs w:val="0"/>
+          <w:lang w:val="es-ES" w:eastAsia="zh-TW" w:bidi="ar-SA"/>
+        </w:rPr>
+        <w:t>Éxcîítêëd îít häástîíly äán päástûürêë îít õóbsêërvêë.</w:t>
+      </w:r>
+      <w:r>
+        <w:rPr>
+          <w:rStyle w:val="DefaultParagraphFont"/>
+          <w:rFonts w:ascii="Calibri" w:eastAsia="Calibri" w:hAnsi="Calibri" w:cs="Calibri"/>
+          <w:b w:val="0"/>
+          <w:bCs w:val="0"/>
+          <w:i w:val="0"/>
+          <w:iCs w:val="0"/>
+          <w:caps w:val="0"/>
+          <w:smallCaps w:val="0"/>
+          <w:strike w:val="0"/>
+          <w:dstrike w:val="0"/>
+          <w:outline w:val="0"/>
+          <w:shadow w:val="0"/>
+          <w:emboss w:val="0"/>
+          <w:imprint w:val="0"/>
+          <w:noProof w:val="0"/>
+          <w:vanish w:val="0"/>
+          <w:color w:val="auto"/>
+          <w:spacing w:val="0"/>
+          <w:w w:val="100"/>
+          <w:kern w:val="0"/>
+          <w:position w:val="0"/>
+          <w:sz w:val="22"/>
+          <w:szCs w:val="22"/>
+          <w:highlight w:val="none"/>
+          <w:u w:val="none" w:color="auto"/>
+          <w:effect w:val="none"/>
+          <w:bdr w:val="none" w:sz="0" w:space="0" w:color="auto"/>
           <w:shd w:val="clear" w:color="auto" w:fill="auto"/>
           <w:vertAlign w:val="baseline"/>
           <w:rtl w:val="0"/>
@@ -1003,14 +1003,14 @@
           <w:highlight w:val="none"/>
           <w:u w:val="none" w:color="auto"/>
           <w:effect w:val="none"/>
-          <w:bdr w:val="nil"/>
-          <w:shd w:val="clear" w:color="auto" w:fill="auto"/>
-          <w:vertAlign w:val="baseline"/>
-          <w:rtl w:val="0"/>
-          <w:cs w:val="0"/>
-          <w:lang w:val="es-ES" w:eastAsia="zh-TW" w:bidi="ar-SA"/>
-        </w:rPr>
-        <w:t>Snýûg hâánd hööw dâárëé hëérëé töööö.</w:t>
+          <w:bdr w:val="none" w:sz="0" w:space="0" w:color="auto"/>
+          <w:shd w:val="clear" w:color="auto" w:fill="auto"/>
+          <w:vertAlign w:val="baseline"/>
+          <w:rtl w:val="0"/>
+          <w:cs w:val="0"/>
+          <w:lang w:val="es-ES" w:eastAsia="zh-TW" w:bidi="ar-SA"/>
+        </w:rPr>
+        <w:t>Snùýg hæând höów dæârèè hèèrèè töóöó.</w:t>
       </w:r>
       <w:bookmarkStart w:id="0" w:name="_GoBack"/>
       <w:bookmarkEnd w:id="0"/>

--- a/Test_BP/Fol_2k_files_500(2)/es-ES/file 500_2 - Copy (348).docx
+++ b/Test_BP/Fol_2k_files_500(2)/es-ES/file 500_2 - Copy (348).docx
@@ -42,7 +42,7 @@
           <w:cs w:val="0"/>
           <w:lang w:val="es-ES" w:eastAsia="zh-TW" w:bidi="ar-SA"/>
         </w:rPr>
-        <w:t>t êêxcêêpt tõô sõô têêmpêêr múûtúûãál tãástêês mõôthêêr.</w:t>
+        <w:t>t èèxcèèpt tôö sôö tèèmpèèr müûtüûäål täåstèès môöthèèr.</w:t>
       </w:r>
       <w:r>
         <w:rPr>
@@ -116,7 +116,7 @@
           <w:cs w:val="0"/>
           <w:lang w:val="es-ES" w:eastAsia="zh-TW" w:bidi="ar-SA"/>
         </w:rPr>
-        <w:t>Ïntéêréêstéêd cüýltïîvæåtéêd ïîts côõntïînüýïîng nôõw yéêt æåréê.</w:t>
+        <w:t>Întèêrèêstèêd cýúltíìvãâtèêd íìts cöôntíìnýúíìng nöôw yèêt ãârèê.</w:t>
       </w:r>
       <w:r>
         <w:rPr>
@@ -190,7 +190,7 @@
           <w:cs w:val="0"/>
           <w:lang w:val="es-ES" w:eastAsia="zh-TW" w:bidi="ar-SA"/>
         </w:rPr>
-        <w:t>Öúút ìíntèêrèêstèêd ãàccèêptãàncèê ôõúúr pãàrtìíãàlìíty ãàffrôõntìíng úúnplèêãàsãànt why ãàdd.</w:t>
+        <w:t>Õùýt ïïntëérëéstëéd ãåccëéptãåncëé õõùýr pãårtïïãålïïty ãåffrõõntïïng ùýnplëéãåsãånt why ãådd.</w:t>
       </w:r>
       <w:r>
         <w:rPr>
@@ -264,7 +264,7 @@
           <w:cs w:val="0"/>
           <w:lang w:val="es-ES" w:eastAsia="zh-TW" w:bidi="ar-SA"/>
         </w:rPr>
-        <w:t>Èstéêéêm gäärdéên méên yéêt shy còôûùrséê.</w:t>
+        <w:t>Éstèëèëm gâårdèën mèën yèët shy còôýúrsèë.</w:t>
       </w:r>
       <w:r>
         <w:rPr>
@@ -338,7 +338,7 @@
           <w:cs w:val="0"/>
           <w:lang w:val="es-ES" w:eastAsia="zh-TW" w:bidi="ar-SA"/>
         </w:rPr>
-        <w:t>Côónsüùltéêd üùp my tôóléêrææbly sôóméêtîíméês péêrpéêtüùææl ôóh.</w:t>
+        <w:t>Cóònsûýltèêd ûýp my tóòlèêræäbly sóòmèêtíímèês pèêrpèêtûýæäl óòh.</w:t>
       </w:r>
       <w:r>
         <w:rPr>
@@ -412,7 +412,7 @@
           <w:cs w:val="0"/>
           <w:lang w:val="es-ES" w:eastAsia="zh-TW" w:bidi="ar-SA"/>
         </w:rPr>
-        <w:t>Êxpréèssïìóön åàccéèptåàncéè ïìmprüýdéèncéè påàrtïìcüýlåàr håàd éèåàt üýnsåàtïìåàbléè.</w:t>
+        <w:t>Éxprééssîíòòn ääccééptääncéé îímprüûdééncéé päärtîícüûläär hääd ééäät üûnsäätîíääbléé.</w:t>
       </w:r>
       <w:r>
         <w:rPr>
@@ -492,7 +492,7 @@
           <w:cs w:val="0"/>
           <w:lang w:val="es-ES" w:eastAsia="zh-TW" w:bidi="ar-SA"/>
         </w:rPr>
-        <w:t>Hàád dèénôòtïìng prôòpèérly jôòïìntúùrèé yôòúù ôòccàásïìôòn dïìrèéctly ràáïìllèéry.</w:t>
+        <w:t>Häåd dëênõötííng prõöpëêrly jõöííntúürëê yõöúü õöccäåsííõön díírëêctly räåííllëêry.</w:t>
       </w:r>
       <w:r>
         <w:rPr>
@@ -566,7 +566,7 @@
           <w:cs w:val="0"/>
           <w:lang w:val="es-ES" w:eastAsia="zh-TW" w:bidi="ar-SA"/>
         </w:rPr>
-        <w:t>Ïn sãåïíd tòó òóf pòóòór fúüll bêê pòóst fãåcêê snúüg.</w:t>
+        <w:t>Ïn sááíìd tõô õôf põôõôr fúüll bêè põôst fáácêè snúüg.</w:t>
       </w:r>
       <w:r>
         <w:rPr>
@@ -640,7 +640,7 @@
           <w:cs w:val="0"/>
           <w:lang w:val="es-ES" w:eastAsia="zh-TW" w:bidi="ar-SA"/>
         </w:rPr>
-        <w:t>Íntröódúûcéêd îímprúûdéêncéê séêéê sâây úûnpléêââsîíng déêvöónshîíréê ââccéêptââncéê söón.</w:t>
+        <w:t>Íntròödýýcééd ïímprýýdééncéé séééé sáãy ýýnplééáãsïíng déévòönshïíréé áãccééptáãncéé sòön.</w:t>
       </w:r>
       <w:r>
         <w:rPr>
@@ -714,7 +714,7 @@
           <w:cs w:val="0"/>
           <w:lang w:val="es-ES" w:eastAsia="zh-TW" w:bidi="ar-SA"/>
         </w:rPr>
-        <w:t>Ëxëêtëêr lõõngëêr wïîsdõõm gãây nõõr dëêsïîgn ãâgëê.</w:t>
+        <w:t>Êxëëtëër löòngëër wíìsdöòm gâæy nöòr dëësíìgn âægëë.</w:t>
       </w:r>
       <w:r>
         <w:rPr>
@@ -788,7 +788,7 @@
           <w:cs w:val="0"/>
           <w:lang w:val="es-ES" w:eastAsia="zh-TW" w:bidi="ar-SA"/>
         </w:rPr>
-        <w:t>Àm wèëáâthèër tòõ èëntèërèëd nòõrláând nòõ îîn shòõwîîng sèërvîîcèë.</w:t>
+        <w:t>Ãm wèéäæthèér tòò èéntèérèéd nòòrläænd nòò ïín shòòwïíng sèérvïícèé.</w:t>
       </w:r>
       <w:r>
         <w:rPr>
@@ -862,7 +862,7 @@
           <w:cs w:val="0"/>
           <w:lang w:val="es-ES" w:eastAsia="zh-TW" w:bidi="ar-SA"/>
         </w:rPr>
-        <w:t>Nóòr rèépèéââtèéd spèéââkíìng shy ââppèétíìtèé.</w:t>
+        <w:t>Nõór rêëpêëåátêëd spêëåákîíng shy åáppêëtîítêë.</w:t>
       </w:r>
       <w:r>
         <w:rPr>
@@ -936,7 +936,7 @@
           <w:cs w:val="0"/>
           <w:lang w:val="es-ES" w:eastAsia="zh-TW" w:bidi="ar-SA"/>
         </w:rPr>
-        <w:t>Éxcîítêëd îít häástîíly äán päástûürêë îít õóbsêërvêë.</w:t>
+        <w:t>Èxcîïtèëd îït háæstîïly áæn páæstùûrèë îït òôbsèërvèë.</w:t>
       </w:r>
       <w:r>
         <w:rPr>
@@ -1010,7 +1010,7 @@
           <w:cs w:val="0"/>
           <w:lang w:val="es-ES" w:eastAsia="zh-TW" w:bidi="ar-SA"/>
         </w:rPr>
-        <w:t>Snùýg hæând höów dæârèè hèèrèè töóöó.</w:t>
+        <w:t>Snüûg hâànd hôòw dâàrêê hêêrêê tôòôò.</w:t>
       </w:r>
       <w:bookmarkStart w:id="0" w:name="_GoBack"/>
       <w:bookmarkEnd w:id="0"/>

--- a/Test_BP/Fol_2k_files_500(2)/es-ES/file 500_2 - Copy (348).docx
+++ b/Test_BP/Fol_2k_files_500(2)/es-ES/file 500_2 - Copy (348).docx
@@ -42,7 +42,7 @@
           <w:cs w:val="0"/>
           <w:lang w:val="es-ES" w:eastAsia="zh-TW" w:bidi="ar-SA"/>
         </w:rPr>
-        <w:t>t èèxcèèpt tôö sôö tèèmpèèr müûtüûäål täåstèès môöthèèr.</w:t>
+        <w:t>t èéxcèépt tõô sõô tèémpèér múütúüâæl tâæstèés mõôthèér.</w:t>
       </w:r>
       <w:r>
         <w:rPr>
@@ -116,7 +116,7 @@
           <w:cs w:val="0"/>
           <w:lang w:val="es-ES" w:eastAsia="zh-TW" w:bidi="ar-SA"/>
         </w:rPr>
-        <w:t>Întèêrèêstèêd cýúltíìvãâtèêd íìts cöôntíìnýúíìng nöôw yèêt ãârèê.</w:t>
+        <w:t>Întëérëéstëéd cüùltîîväætëéd îîts còôntîînüùîîng nòôw yëét äærëé.</w:t>
       </w:r>
       <w:r>
         <w:rPr>
@@ -190,7 +190,7 @@
           <w:cs w:val="0"/>
           <w:lang w:val="es-ES" w:eastAsia="zh-TW" w:bidi="ar-SA"/>
         </w:rPr>
-        <w:t>Õùýt ïïntëérëéstëéd ãåccëéptãåncëé õõùýr pãårtïïãålïïty ãåffrõõntïïng ùýnplëéãåsãånt why ãådd.</w:t>
+        <w:t>Õüùt ïìntëërëëstëëd âãccëëptâãncëë òóüùr pâãrtïìâãlïìty âãffròóntïìng üùnplëëâãsâãnt why âãdd.</w:t>
       </w:r>
       <w:r>
         <w:rPr>
@@ -264,7 +264,7 @@
           <w:cs w:val="0"/>
           <w:lang w:val="es-ES" w:eastAsia="zh-TW" w:bidi="ar-SA"/>
         </w:rPr>
-        <w:t>Éstèëèëm gâårdèën mèën yèët shy còôýúrsèë.</w:t>
+        <w:t>Ëstêèêèm gæárdêèn mêèn yêèt shy còõúýrsêè.</w:t>
       </w:r>
       <w:r>
         <w:rPr>
@@ -338,7 +338,7 @@
           <w:cs w:val="0"/>
           <w:lang w:val="es-ES" w:eastAsia="zh-TW" w:bidi="ar-SA"/>
         </w:rPr>
-        <w:t>Cóònsûýltèêd ûýp my tóòlèêræäbly sóòmèêtíímèês pèêrpèêtûýæäl óòh.</w:t>
+        <w:t>Cöónsûùltêêd ûùp my töólêêrææbly söómêêtîîmêês pêêrpêêtûùææl öóh.</w:t>
       </w:r>
       <w:r>
         <w:rPr>
@@ -412,7 +412,7 @@
           <w:cs w:val="0"/>
           <w:lang w:val="es-ES" w:eastAsia="zh-TW" w:bidi="ar-SA"/>
         </w:rPr>
-        <w:t>Éxprééssîíòòn ääccééptääncéé îímprüûdééncéé päärtîícüûläär hääd ééäät üûnsäätîíääbléé.</w:t>
+        <w:t>Èxprèéssïïõõn åâccèéptåâncèé ïïmprûúdèéncèé påârtïïcûúlåâr håâd èéåât ûúnsåâtïïåâblèé.</w:t>
       </w:r>
       <w:r>
         <w:rPr>
@@ -492,7 +492,7 @@
           <w:cs w:val="0"/>
           <w:lang w:val="es-ES" w:eastAsia="zh-TW" w:bidi="ar-SA"/>
         </w:rPr>
-        <w:t>Häåd dëênõötííng prõöpëêrly jõöííntúürëê yõöúü õöccäåsííõön díírëêctly räåííllëêry.</w:t>
+        <w:t>Háád dëënôötììng prôöpëërly jôöììntúúrëë yôöúú ôöccáásììôön dììrëëctly rááììllëëry.</w:t>
       </w:r>
       <w:r>
         <w:rPr>
@@ -566,7 +566,7 @@
           <w:cs w:val="0"/>
           <w:lang w:val="es-ES" w:eastAsia="zh-TW" w:bidi="ar-SA"/>
         </w:rPr>
-        <w:t>Ïn sááíìd tõô õôf põôõôr fúüll bêè põôst fáácêè snúüg.</w:t>
+        <w:t>Ìn sæäïïd tõó õóf põóõór fýúll bëê põóst fæäcëê snýúg.</w:t>
       </w:r>
       <w:r>
         <w:rPr>
@@ -640,7 +640,7 @@
           <w:cs w:val="0"/>
           <w:lang w:val="es-ES" w:eastAsia="zh-TW" w:bidi="ar-SA"/>
         </w:rPr>
-        <w:t>Íntròödýýcééd ïímprýýdééncéé séééé sáãy ýýnplééáãsïíng déévòönshïíréé áãccééptáãncéé sòön.</w:t>
+        <w:t>Ïntròódûûcèëd ììmprûûdèëncèë sèëèë sàáy ûûnplèëàásììng dèëvòónshììrèë àáccèëptàáncèë sòón.</w:t>
       </w:r>
       <w:r>
         <w:rPr>
@@ -714,7 +714,7 @@
           <w:cs w:val="0"/>
           <w:lang w:val="es-ES" w:eastAsia="zh-TW" w:bidi="ar-SA"/>
         </w:rPr>
-        <w:t>Êxëëtëër löòngëër wíìsdöòm gâæy nöòr dëësíìgn âægëë.</w:t>
+        <w:t>Ëxéëtéër lôóngéër wïìsdôóm gâáy nôór déësïìgn âágéë.</w:t>
       </w:r>
       <w:r>
         <w:rPr>
@@ -788,7 +788,7 @@
           <w:cs w:val="0"/>
           <w:lang w:val="es-ES" w:eastAsia="zh-TW" w:bidi="ar-SA"/>
         </w:rPr>
-        <w:t>Ãm wèéäæthèér tòò èéntèérèéd nòòrläænd nòò ïín shòòwïíng sèérvïícèé.</w:t>
+        <w:t>Æm wéèäáthéèr tóö éèntéèréèd nóörläánd nóö íîn shóöwíîng séèrvíîcéè.</w:t>
       </w:r>
       <w:r>
         <w:rPr>
@@ -862,7 +862,7 @@
           <w:cs w:val="0"/>
           <w:lang w:val="es-ES" w:eastAsia="zh-TW" w:bidi="ar-SA"/>
         </w:rPr>
-        <w:t>Nõór rêëpêëåátêëd spêëåákîíng shy åáppêëtîítêë.</w:t>
+        <w:t>Nöör réépééäãtééd spééäãkîíng shy äãppéétîítéé.</w:t>
       </w:r>
       <w:r>
         <w:rPr>
@@ -936,7 +936,7 @@
           <w:cs w:val="0"/>
           <w:lang w:val="es-ES" w:eastAsia="zh-TW" w:bidi="ar-SA"/>
         </w:rPr>
-        <w:t>Èxcîïtèëd îït háæstîïly áæn páæstùûrèë îït òôbsèërvèë.</w:t>
+        <w:t>Èxcîïtêèd îït hàästîïly àän pàästýûrêè îït õóbsêèrvêè.</w:t>
       </w:r>
       <w:r>
         <w:rPr>
@@ -1010,7 +1010,7 @@
           <w:cs w:val="0"/>
           <w:lang w:val="es-ES" w:eastAsia="zh-TW" w:bidi="ar-SA"/>
         </w:rPr>
-        <w:t>Snüûg hâànd hôòw dâàrêê hêêrêê tôòôò.</w:t>
+        <w:t>Snýüg hàænd hôôw dàærëè hëèrëè tôôôô.</w:t>
       </w:r>
       <w:bookmarkStart w:id="0" w:name="_GoBack"/>
       <w:bookmarkEnd w:id="0"/>
